--- a/lab3/Formato de Diseño de Pruebas y Evidencia Funcionamiento.docx
+++ b/lab3/Formato de Diseño de Pruebas y Evidencia Funcionamiento.docx
@@ -172,7 +172,10 @@
               <w:pStyle w:val="Sinespaciado"/>
             </w:pPr>
             <w:r>
-              <w:t>14</w:t>
+              <w:t>1</w:t>
+            </w:r>
+            <w:r>
+              <w:t>5</w:t>
             </w:r>
             <w:r>
               <w:t>-</w:t>
@@ -646,50 +649,129 @@
           </w:tcPr>
           <w:p>
             <w:pPr>
-              <w:pStyle w:val="NormalWeb"/>
-              <w:shd w:val="clear" w:color="auto" w:fill="FFFFFF"/>
-              <w:rPr>
-                <w:rFonts w:ascii="CourierNewPSMT" w:hAnsi="CourierNewPSMT" w:cs="CourierNewPSMT"/>
-                <w:sz w:val="18"/>
-                <w:szCs w:val="18"/>
-              </w:rPr>
-            </w:pPr>
-            <w:r>
-              <w:rPr>
-                <w:rFonts w:ascii="CourierNewPSMT" w:hAnsi="CourierNewPSMT" w:cs="CourierNewPSMT"/>
-                <w:sz w:val="18"/>
-                <w:szCs w:val="18"/>
-              </w:rPr>
-              <w:t>N = 10</w:t>
-            </w:r>
-            <w:r>
-              <w:rPr>
-                <w:rFonts w:ascii="CourierNewPSMT" w:hAnsi="CourierNewPSMT" w:cs="CourierNewPSMT"/>
-                <w:sz w:val="18"/>
-                <w:szCs w:val="18"/>
-              </w:rPr>
-              <w:br/>
+              <w:pStyle w:val="Sinespaciado"/>
+              <w:rPr>
+                <w:rFonts w:ascii="Courier New" w:hAnsi="Courier New" w:cs="Courier New"/>
+                <w:sz w:val="16"/>
+                <w:szCs w:val="16"/>
+              </w:rPr>
+            </w:pPr>
+            <w:r>
+              <w:rPr>
+                <w:rFonts w:ascii="Courier New" w:hAnsi="Courier New" w:cs="Courier New"/>
+                <w:sz w:val="16"/>
+                <w:szCs w:val="16"/>
+              </w:rPr>
+              <w:t>N  = 10</w:t>
+            </w:r>
+          </w:p>
+          <w:p>
+            <w:pPr>
+              <w:pStyle w:val="Sinespaciado"/>
+              <w:rPr>
+                <w:rFonts w:ascii="Courier New" w:hAnsi="Courier New" w:cs="Courier New"/>
+                <w:sz w:val="16"/>
+                <w:szCs w:val="16"/>
+              </w:rPr>
+            </w:pPr>
+            <w:r>
+              <w:rPr>
+                <w:rFonts w:ascii="Courier New" w:hAnsi="Courier New" w:cs="Courier New"/>
+                <w:sz w:val="16"/>
+                <w:szCs w:val="16"/>
+              </w:rPr>
               <w:t>xk = 386</w:t>
             </w:r>
-            <w:r>
-              <w:rPr>
-                <w:rFonts w:ascii="CourierNewPSMT" w:hAnsi="CourierNewPSMT" w:cs="CourierNewPSMT"/>
-                <w:sz w:val="18"/>
-                <w:szCs w:val="18"/>
-              </w:rPr>
-              <w:br/>
-              <w:t xml:space="preserve">r = 0.95450 r2 = 0.91106 b0 = -22.55253 b1 = 1.72793 yk = 644.42938 </w:t>
-            </w:r>
-          </w:p>
-          <w:p>
-            <w:pPr>
-              <w:pStyle w:val="Sinespaciado"/>
-              <w:rPr>
-                <w:rFonts w:ascii="Courier New" w:hAnsi="Courier New" w:cs="Courier New"/>
-                <w:sz w:val="20"/>
-                <w:szCs w:val="20"/>
-              </w:rPr>
-            </w:pPr>
+          </w:p>
+          <w:p>
+            <w:pPr>
+              <w:pStyle w:val="Sinespaciado"/>
+              <w:rPr>
+                <w:rFonts w:ascii="Courier New" w:hAnsi="Courier New" w:cs="Courier New"/>
+                <w:sz w:val="16"/>
+                <w:szCs w:val="16"/>
+              </w:rPr>
+            </w:pPr>
+            <w:r>
+              <w:rPr>
+                <w:rFonts w:ascii="Courier New" w:hAnsi="Courier New" w:cs="Courier New"/>
+                <w:sz w:val="16"/>
+                <w:szCs w:val="16"/>
+              </w:rPr>
+              <w:t xml:space="preserve">r  = 0.95450 </w:t>
+            </w:r>
+          </w:p>
+          <w:p>
+            <w:pPr>
+              <w:pStyle w:val="Sinespaciado"/>
+              <w:rPr>
+                <w:rFonts w:ascii="Courier New" w:hAnsi="Courier New" w:cs="Courier New"/>
+                <w:sz w:val="16"/>
+                <w:szCs w:val="16"/>
+              </w:rPr>
+            </w:pPr>
+            <w:r>
+              <w:rPr>
+                <w:rFonts w:ascii="Courier New" w:hAnsi="Courier New" w:cs="Courier New"/>
+                <w:sz w:val="16"/>
+                <w:szCs w:val="16"/>
+              </w:rPr>
+              <w:t xml:space="preserve">r2 = 0.91106 </w:t>
+            </w:r>
+          </w:p>
+          <w:p>
+            <w:pPr>
+              <w:pStyle w:val="Sinespaciado"/>
+              <w:rPr>
+                <w:rFonts w:ascii="Courier New" w:hAnsi="Courier New" w:cs="Courier New"/>
+                <w:sz w:val="16"/>
+                <w:szCs w:val="16"/>
+              </w:rPr>
+            </w:pPr>
+            <w:r>
+              <w:rPr>
+                <w:rFonts w:ascii="Courier New" w:hAnsi="Courier New" w:cs="Courier New"/>
+                <w:sz w:val="16"/>
+                <w:szCs w:val="16"/>
+              </w:rPr>
+              <w:t xml:space="preserve">b0 = -22.55253 </w:t>
+            </w:r>
+          </w:p>
+          <w:p>
+            <w:pPr>
+              <w:pStyle w:val="Sinespaciado"/>
+              <w:rPr>
+                <w:rFonts w:ascii="Courier New" w:hAnsi="Courier New" w:cs="Courier New"/>
+                <w:sz w:val="16"/>
+                <w:szCs w:val="16"/>
+              </w:rPr>
+            </w:pPr>
+            <w:r>
+              <w:rPr>
+                <w:rFonts w:ascii="Courier New" w:hAnsi="Courier New" w:cs="Courier New"/>
+                <w:sz w:val="16"/>
+                <w:szCs w:val="16"/>
+              </w:rPr>
+              <w:t xml:space="preserve">b1 = 1.72793 </w:t>
+            </w:r>
+          </w:p>
+          <w:p>
+            <w:pPr>
+              <w:pStyle w:val="Sinespaciado"/>
+              <w:rPr>
+                <w:rFonts w:ascii="Courier New" w:hAnsi="Courier New" w:cs="Courier New"/>
+                <w:sz w:val="16"/>
+                <w:szCs w:val="16"/>
+              </w:rPr>
+            </w:pPr>
+            <w:r>
+              <w:rPr>
+                <w:rFonts w:ascii="Courier New" w:hAnsi="Courier New" w:cs="Courier New"/>
+                <w:sz w:val="16"/>
+                <w:szCs w:val="16"/>
+              </w:rPr>
+              <w:t>yk = 644.42938</w:t>
+            </w:r>
           </w:p>
         </w:tc>
         <w:tc>
@@ -704,6 +786,47 @@
                 <w:szCs w:val="20"/>
               </w:rPr>
             </w:pPr>
+            <w:r>
+              <w:rPr>
+                <w:sz w:val="20"/>
+                <w:szCs w:val="20"/>
+              </w:rPr>
+              <w:drawing>
+                <wp:inline distT="0" distB="0" distL="0" distR="0" wp14:anchorId="1145A079" wp14:editId="69CE663D">
+                  <wp:extent cx="1992819" cy="753035"/>
+                  <wp:effectExtent l="0" t="0" r="1270" b="0"/>
+                  <wp:docPr id="1" name="Imagen 1"/>
+                  <wp:cNvGraphicFramePr>
+                    <a:graphicFrameLocks xmlns:a="http://schemas.openxmlformats.org/drawingml/2006/main" noChangeAspect="1"/>
+                  </wp:cNvGraphicFramePr>
+                  <a:graphic xmlns:a="http://schemas.openxmlformats.org/drawingml/2006/main">
+                    <a:graphicData uri="http://schemas.openxmlformats.org/drawingml/2006/picture">
+                      <pic:pic xmlns:pic="http://schemas.openxmlformats.org/drawingml/2006/picture">
+                        <pic:nvPicPr>
+                          <pic:cNvPr id="1" name=""/>
+                          <pic:cNvPicPr/>
+                        </pic:nvPicPr>
+                        <pic:blipFill>
+                          <a:blip r:embed="rId5"/>
+                          <a:stretch>
+                            <a:fillRect/>
+                          </a:stretch>
+                        </pic:blipFill>
+                        <pic:spPr>
+                          <a:xfrm>
+                            <a:off x="0" y="0"/>
+                            <a:ext cx="2012629" cy="760521"/>
+                          </a:xfrm>
+                          <a:prstGeom prst="rect">
+                            <a:avLst/>
+                          </a:prstGeom>
+                        </pic:spPr>
+                      </pic:pic>
+                    </a:graphicData>
+                  </a:graphic>
+                </wp:inline>
+              </w:drawing>
+            </w:r>
           </w:p>
         </w:tc>
       </w:tr>
@@ -792,45 +915,129 @@
           </w:tcPr>
           <w:p>
             <w:pPr>
-              <w:pStyle w:val="NormalWeb"/>
-              <w:shd w:val="clear" w:color="auto" w:fill="FFFFFF"/>
-            </w:pPr>
-            <w:r>
-              <w:rPr>
-                <w:rFonts w:ascii="CourierNewPSMT" w:hAnsi="CourierNewPSMT" w:cs="CourierNewPSMT"/>
-                <w:sz w:val="18"/>
-                <w:szCs w:val="18"/>
-              </w:rPr>
-              <w:t>N = 10</w:t>
-            </w:r>
-            <w:r>
-              <w:rPr>
-                <w:rFonts w:ascii="CourierNewPSMT" w:hAnsi="CourierNewPSMT" w:cs="CourierNewPSMT"/>
-                <w:sz w:val="18"/>
-                <w:szCs w:val="18"/>
-              </w:rPr>
-              <w:br/>
+              <w:pStyle w:val="Sinespaciado"/>
+              <w:rPr>
+                <w:rFonts w:ascii="Courier New" w:hAnsi="Courier New" w:cs="Courier New"/>
+                <w:sz w:val="16"/>
+                <w:szCs w:val="16"/>
+              </w:rPr>
+            </w:pPr>
+            <w:r>
+              <w:rPr>
+                <w:rFonts w:ascii="Courier New" w:hAnsi="Courier New" w:cs="Courier New"/>
+                <w:sz w:val="16"/>
+                <w:szCs w:val="16"/>
+              </w:rPr>
+              <w:t>N  = 10</w:t>
+            </w:r>
+          </w:p>
+          <w:p>
+            <w:pPr>
+              <w:pStyle w:val="Sinespaciado"/>
+              <w:rPr>
+                <w:rFonts w:ascii="Courier New" w:hAnsi="Courier New" w:cs="Courier New"/>
+                <w:sz w:val="16"/>
+                <w:szCs w:val="16"/>
+              </w:rPr>
+            </w:pPr>
+            <w:r>
+              <w:rPr>
+                <w:rFonts w:ascii="Courier New" w:hAnsi="Courier New" w:cs="Courier New"/>
+                <w:sz w:val="16"/>
+                <w:szCs w:val="16"/>
+              </w:rPr>
               <w:t>xk = 386</w:t>
             </w:r>
-            <w:r>
-              <w:rPr>
-                <w:rFonts w:ascii="CourierNewPSMT" w:hAnsi="CourierNewPSMT" w:cs="CourierNewPSMT"/>
-                <w:sz w:val="18"/>
-                <w:szCs w:val="18"/>
-              </w:rPr>
-              <w:br/>
-              <w:t xml:space="preserve">r = 0.94803 r2 = 0.89877 b0 = -4.60375 b1 = 0.14016 yk = 49.49938 </w:t>
-            </w:r>
-          </w:p>
-          <w:p>
-            <w:pPr>
-              <w:pStyle w:val="Sinespaciado"/>
-              <w:rPr>
-                <w:rFonts w:ascii="Courier New" w:hAnsi="Courier New" w:cs="Courier New"/>
-                <w:sz w:val="20"/>
-                <w:szCs w:val="20"/>
-              </w:rPr>
-            </w:pPr>
+          </w:p>
+          <w:p>
+            <w:pPr>
+              <w:pStyle w:val="Sinespaciado"/>
+              <w:rPr>
+                <w:rFonts w:ascii="Courier New" w:hAnsi="Courier New" w:cs="Courier New"/>
+                <w:sz w:val="16"/>
+                <w:szCs w:val="16"/>
+              </w:rPr>
+            </w:pPr>
+            <w:r>
+              <w:rPr>
+                <w:rFonts w:ascii="Courier New" w:hAnsi="Courier New" w:cs="Courier New"/>
+                <w:sz w:val="16"/>
+                <w:szCs w:val="16"/>
+              </w:rPr>
+              <w:t xml:space="preserve">r  = 0.94803 </w:t>
+            </w:r>
+          </w:p>
+          <w:p>
+            <w:pPr>
+              <w:pStyle w:val="Sinespaciado"/>
+              <w:rPr>
+                <w:rFonts w:ascii="Courier New" w:hAnsi="Courier New" w:cs="Courier New"/>
+                <w:sz w:val="16"/>
+                <w:szCs w:val="16"/>
+              </w:rPr>
+            </w:pPr>
+            <w:r>
+              <w:rPr>
+                <w:rFonts w:ascii="Courier New" w:hAnsi="Courier New" w:cs="Courier New"/>
+                <w:sz w:val="16"/>
+                <w:szCs w:val="16"/>
+              </w:rPr>
+              <w:t xml:space="preserve">r2 = 0.89877 </w:t>
+            </w:r>
+          </w:p>
+          <w:p>
+            <w:pPr>
+              <w:pStyle w:val="Sinespaciado"/>
+              <w:rPr>
+                <w:rFonts w:ascii="Courier New" w:hAnsi="Courier New" w:cs="Courier New"/>
+                <w:sz w:val="16"/>
+                <w:szCs w:val="16"/>
+              </w:rPr>
+            </w:pPr>
+            <w:r>
+              <w:rPr>
+                <w:rFonts w:ascii="Courier New" w:hAnsi="Courier New" w:cs="Courier New"/>
+                <w:sz w:val="16"/>
+                <w:szCs w:val="16"/>
+              </w:rPr>
+              <w:t xml:space="preserve">b0 = -4.60375 </w:t>
+            </w:r>
+          </w:p>
+          <w:p>
+            <w:pPr>
+              <w:pStyle w:val="Sinespaciado"/>
+              <w:rPr>
+                <w:rFonts w:ascii="Courier New" w:hAnsi="Courier New" w:cs="Courier New"/>
+                <w:sz w:val="16"/>
+                <w:szCs w:val="16"/>
+              </w:rPr>
+            </w:pPr>
+            <w:r>
+              <w:rPr>
+                <w:rFonts w:ascii="Courier New" w:hAnsi="Courier New" w:cs="Courier New"/>
+                <w:sz w:val="16"/>
+                <w:szCs w:val="16"/>
+              </w:rPr>
+              <w:t xml:space="preserve">b1 = 0.14016 </w:t>
+            </w:r>
+          </w:p>
+          <w:p>
+            <w:pPr>
+              <w:pStyle w:val="Sinespaciado"/>
+              <w:rPr>
+                <w:rFonts w:ascii="Courier New" w:hAnsi="Courier New" w:cs="Courier New"/>
+                <w:sz w:val="16"/>
+                <w:szCs w:val="16"/>
+              </w:rPr>
+            </w:pPr>
+            <w:r>
+              <w:rPr>
+                <w:rFonts w:ascii="Courier New" w:hAnsi="Courier New" w:cs="Courier New"/>
+                <w:sz w:val="16"/>
+                <w:szCs w:val="16"/>
+              </w:rPr>
+              <w:t>yk = 49.49938</w:t>
+            </w:r>
           </w:p>
         </w:tc>
         <w:tc>
@@ -845,6 +1052,47 @@
                 <w:szCs w:val="20"/>
               </w:rPr>
             </w:pPr>
+            <w:r>
+              <w:rPr>
+                <w:sz w:val="20"/>
+                <w:szCs w:val="20"/>
+              </w:rPr>
+              <w:drawing>
+                <wp:inline distT="0" distB="0" distL="0" distR="0" wp14:anchorId="47038F52" wp14:editId="75A52528">
+                  <wp:extent cx="1993900" cy="735710"/>
+                  <wp:effectExtent l="0" t="0" r="0" b="1270"/>
+                  <wp:docPr id="2" name="Imagen 2"/>
+                  <wp:cNvGraphicFramePr>
+                    <a:graphicFrameLocks xmlns:a="http://schemas.openxmlformats.org/drawingml/2006/main" noChangeAspect="1"/>
+                  </wp:cNvGraphicFramePr>
+                  <a:graphic xmlns:a="http://schemas.openxmlformats.org/drawingml/2006/main">
+                    <a:graphicData uri="http://schemas.openxmlformats.org/drawingml/2006/picture">
+                      <pic:pic xmlns:pic="http://schemas.openxmlformats.org/drawingml/2006/picture">
+                        <pic:nvPicPr>
+                          <pic:cNvPr id="1" name=""/>
+                          <pic:cNvPicPr/>
+                        </pic:nvPicPr>
+                        <pic:blipFill>
+                          <a:blip r:embed="rId6"/>
+                          <a:stretch>
+                            <a:fillRect/>
+                          </a:stretch>
+                        </pic:blipFill>
+                        <pic:spPr>
+                          <a:xfrm>
+                            <a:off x="0" y="0"/>
+                            <a:ext cx="2037507" cy="751800"/>
+                          </a:xfrm>
+                          <a:prstGeom prst="rect">
+                            <a:avLst/>
+                          </a:prstGeom>
+                        </pic:spPr>
+                      </pic:pic>
+                    </a:graphicData>
+                  </a:graphic>
+                </wp:inline>
+              </w:drawing>
+            </w:r>
           </w:p>
         </w:tc>
       </w:tr>
@@ -933,45 +1181,129 @@
           </w:tcPr>
           <w:p>
             <w:pPr>
-              <w:pStyle w:val="NormalWeb"/>
-              <w:shd w:val="clear" w:color="auto" w:fill="FFFFFF"/>
-            </w:pPr>
-            <w:r>
-              <w:rPr>
-                <w:rFonts w:ascii="CourierNewPSMT" w:hAnsi="CourierNewPSMT" w:cs="CourierNewPSMT"/>
-                <w:sz w:val="18"/>
-                <w:szCs w:val="18"/>
-              </w:rPr>
-              <w:t>N = 28</w:t>
-            </w:r>
-            <w:r>
-              <w:rPr>
-                <w:rFonts w:ascii="CourierNewPSMT" w:hAnsi="CourierNewPSMT" w:cs="CourierNewPSMT"/>
-                <w:sz w:val="18"/>
-                <w:szCs w:val="18"/>
-              </w:rPr>
-              <w:br/>
+              <w:pStyle w:val="Sinespaciado"/>
+              <w:rPr>
+                <w:rFonts w:ascii="Courier New" w:hAnsi="Courier New" w:cs="Courier New"/>
+                <w:sz w:val="16"/>
+                <w:szCs w:val="16"/>
+              </w:rPr>
+            </w:pPr>
+            <w:r>
+              <w:rPr>
+                <w:rFonts w:ascii="Courier New" w:hAnsi="Courier New" w:cs="Courier New"/>
+                <w:sz w:val="16"/>
+                <w:szCs w:val="16"/>
+              </w:rPr>
+              <w:t>N  = 28</w:t>
+            </w:r>
+          </w:p>
+          <w:p>
+            <w:pPr>
+              <w:pStyle w:val="Sinespaciado"/>
+              <w:rPr>
+                <w:rFonts w:ascii="Courier New" w:hAnsi="Courier New" w:cs="Courier New"/>
+                <w:sz w:val="16"/>
+                <w:szCs w:val="16"/>
+              </w:rPr>
+            </w:pPr>
+            <w:r>
+              <w:rPr>
+                <w:rFonts w:ascii="Courier New" w:hAnsi="Courier New" w:cs="Courier New"/>
+                <w:sz w:val="16"/>
+                <w:szCs w:val="16"/>
+              </w:rPr>
               <w:t>xk = 192</w:t>
             </w:r>
-            <w:r>
-              <w:rPr>
-                <w:rFonts w:ascii="CourierNewPSMT" w:hAnsi="CourierNewPSMT" w:cs="CourierNewPSMT"/>
-                <w:sz w:val="18"/>
-                <w:szCs w:val="18"/>
-              </w:rPr>
-              <w:br/>
-              <w:t xml:space="preserve">r = 0.14775 r2 = 0.02183 b0 = 38.49303 b1 = 0.15615 yk = 68.47322 </w:t>
-            </w:r>
-          </w:p>
-          <w:p>
-            <w:pPr>
-              <w:pStyle w:val="Sinespaciado"/>
-              <w:rPr>
-                <w:rFonts w:ascii="Courier New" w:hAnsi="Courier New" w:cs="Courier New"/>
-                <w:sz w:val="20"/>
-                <w:szCs w:val="20"/>
-              </w:rPr>
-            </w:pPr>
+          </w:p>
+          <w:p>
+            <w:pPr>
+              <w:pStyle w:val="Sinespaciado"/>
+              <w:rPr>
+                <w:rFonts w:ascii="Courier New" w:hAnsi="Courier New" w:cs="Courier New"/>
+                <w:sz w:val="16"/>
+                <w:szCs w:val="16"/>
+              </w:rPr>
+            </w:pPr>
+            <w:r>
+              <w:rPr>
+                <w:rFonts w:ascii="Courier New" w:hAnsi="Courier New" w:cs="Courier New"/>
+                <w:sz w:val="16"/>
+                <w:szCs w:val="16"/>
+              </w:rPr>
+              <w:t xml:space="preserve">r  = 0.14775 </w:t>
+            </w:r>
+          </w:p>
+          <w:p>
+            <w:pPr>
+              <w:pStyle w:val="Sinespaciado"/>
+              <w:rPr>
+                <w:rFonts w:ascii="Courier New" w:hAnsi="Courier New" w:cs="Courier New"/>
+                <w:sz w:val="16"/>
+                <w:szCs w:val="16"/>
+              </w:rPr>
+            </w:pPr>
+            <w:r>
+              <w:rPr>
+                <w:rFonts w:ascii="Courier New" w:hAnsi="Courier New" w:cs="Courier New"/>
+                <w:sz w:val="16"/>
+                <w:szCs w:val="16"/>
+              </w:rPr>
+              <w:t xml:space="preserve">r2 = 0.02183 </w:t>
+            </w:r>
+          </w:p>
+          <w:p>
+            <w:pPr>
+              <w:pStyle w:val="Sinespaciado"/>
+              <w:rPr>
+                <w:rFonts w:ascii="Courier New" w:hAnsi="Courier New" w:cs="Courier New"/>
+                <w:sz w:val="16"/>
+                <w:szCs w:val="16"/>
+              </w:rPr>
+            </w:pPr>
+            <w:r>
+              <w:rPr>
+                <w:rFonts w:ascii="Courier New" w:hAnsi="Courier New" w:cs="Courier New"/>
+                <w:sz w:val="16"/>
+                <w:szCs w:val="16"/>
+              </w:rPr>
+              <w:t xml:space="preserve">b0 = 38.49303 </w:t>
+            </w:r>
+          </w:p>
+          <w:p>
+            <w:pPr>
+              <w:pStyle w:val="Sinespaciado"/>
+              <w:rPr>
+                <w:rFonts w:ascii="Courier New" w:hAnsi="Courier New" w:cs="Courier New"/>
+                <w:sz w:val="16"/>
+                <w:szCs w:val="16"/>
+              </w:rPr>
+            </w:pPr>
+            <w:r>
+              <w:rPr>
+                <w:rFonts w:ascii="Courier New" w:hAnsi="Courier New" w:cs="Courier New"/>
+                <w:sz w:val="16"/>
+                <w:szCs w:val="16"/>
+              </w:rPr>
+              <w:t xml:space="preserve">b1 = 0.15615 </w:t>
+            </w:r>
+          </w:p>
+          <w:p>
+            <w:pPr>
+              <w:pStyle w:val="Sinespaciado"/>
+              <w:rPr>
+                <w:rFonts w:ascii="Courier New" w:hAnsi="Courier New" w:cs="Courier New"/>
+                <w:sz w:val="16"/>
+                <w:szCs w:val="16"/>
+              </w:rPr>
+            </w:pPr>
+            <w:r>
+              <w:rPr>
+                <w:rFonts w:ascii="Courier New" w:hAnsi="Courier New" w:cs="Courier New"/>
+                <w:sz w:val="16"/>
+                <w:szCs w:val="16"/>
+              </w:rPr>
+              <w:t>yk = 68.47322</w:t>
+            </w:r>
           </w:p>
         </w:tc>
         <w:tc>
@@ -986,6 +1318,47 @@
                 <w:szCs w:val="20"/>
               </w:rPr>
             </w:pPr>
+            <w:r>
+              <w:rPr>
+                <w:sz w:val="20"/>
+                <w:szCs w:val="20"/>
+              </w:rPr>
+              <w:drawing>
+                <wp:inline distT="0" distB="0" distL="0" distR="0" wp14:anchorId="2B47FD58" wp14:editId="1AB20263">
+                  <wp:extent cx="1994064" cy="766482"/>
+                  <wp:effectExtent l="0" t="0" r="0" b="0"/>
+                  <wp:docPr id="3" name="Imagen 3"/>
+                  <wp:cNvGraphicFramePr>
+                    <a:graphicFrameLocks xmlns:a="http://schemas.openxmlformats.org/drawingml/2006/main" noChangeAspect="1"/>
+                  </wp:cNvGraphicFramePr>
+                  <a:graphic xmlns:a="http://schemas.openxmlformats.org/drawingml/2006/main">
+                    <a:graphicData uri="http://schemas.openxmlformats.org/drawingml/2006/picture">
+                      <pic:pic xmlns:pic="http://schemas.openxmlformats.org/drawingml/2006/picture">
+                        <pic:nvPicPr>
+                          <pic:cNvPr id="1" name=""/>
+                          <pic:cNvPicPr/>
+                        </pic:nvPicPr>
+                        <pic:blipFill>
+                          <a:blip r:embed="rId7"/>
+                          <a:stretch>
+                            <a:fillRect/>
+                          </a:stretch>
+                        </pic:blipFill>
+                        <pic:spPr>
+                          <a:xfrm>
+                            <a:off x="0" y="0"/>
+                            <a:ext cx="2029070" cy="779938"/>
+                          </a:xfrm>
+                          <a:prstGeom prst="rect">
+                            <a:avLst/>
+                          </a:prstGeom>
+                        </pic:spPr>
+                      </pic:pic>
+                    </a:graphicData>
+                  </a:graphic>
+                </wp:inline>
+              </w:drawing>
+            </w:r>
           </w:p>
         </w:tc>
       </w:tr>
@@ -1063,10 +1436,126 @@
               <w:pStyle w:val="Sinespaciado"/>
               <w:rPr>
                 <w:rFonts w:ascii="Courier New" w:hAnsi="Courier New" w:cs="Courier New"/>
-                <w:sz w:val="20"/>
-                <w:szCs w:val="20"/>
-              </w:rPr>
-            </w:pPr>
+                <w:sz w:val="16"/>
+                <w:szCs w:val="16"/>
+              </w:rPr>
+            </w:pPr>
+            <w:r>
+              <w:rPr>
+                <w:rFonts w:ascii="Courier New" w:hAnsi="Courier New" w:cs="Courier New"/>
+                <w:sz w:val="16"/>
+                <w:szCs w:val="16"/>
+              </w:rPr>
+              <w:t>N  = 5</w:t>
+            </w:r>
+          </w:p>
+          <w:p>
+            <w:pPr>
+              <w:pStyle w:val="Sinespaciado"/>
+              <w:rPr>
+                <w:rFonts w:ascii="Courier New" w:hAnsi="Courier New" w:cs="Courier New"/>
+                <w:sz w:val="16"/>
+                <w:szCs w:val="16"/>
+              </w:rPr>
+            </w:pPr>
+            <w:r>
+              <w:rPr>
+                <w:rFonts w:ascii="Courier New" w:hAnsi="Courier New" w:cs="Courier New"/>
+                <w:sz w:val="16"/>
+                <w:szCs w:val="16"/>
+              </w:rPr>
+              <w:t>xk = 200</w:t>
+            </w:r>
+          </w:p>
+          <w:p>
+            <w:pPr>
+              <w:pStyle w:val="Sinespaciado"/>
+              <w:rPr>
+                <w:rFonts w:ascii="Courier New" w:hAnsi="Courier New" w:cs="Courier New"/>
+                <w:sz w:val="16"/>
+                <w:szCs w:val="16"/>
+              </w:rPr>
+            </w:pPr>
+            <w:r>
+              <w:rPr>
+                <w:rFonts w:ascii="Courier New" w:hAnsi="Courier New" w:cs="Courier New"/>
+                <w:sz w:val="16"/>
+                <w:szCs w:val="16"/>
+              </w:rPr>
+              <w:t xml:space="preserve">r  = 0.91217 </w:t>
+            </w:r>
+          </w:p>
+          <w:p>
+            <w:pPr>
+              <w:pStyle w:val="Sinespaciado"/>
+              <w:rPr>
+                <w:rFonts w:ascii="Courier New" w:hAnsi="Courier New" w:cs="Courier New"/>
+                <w:sz w:val="16"/>
+                <w:szCs w:val="16"/>
+              </w:rPr>
+            </w:pPr>
+            <w:r>
+              <w:rPr>
+                <w:rFonts w:ascii="Courier New" w:hAnsi="Courier New" w:cs="Courier New"/>
+                <w:sz w:val="16"/>
+                <w:szCs w:val="16"/>
+              </w:rPr>
+              <w:t xml:space="preserve">r2 = 0.83206 </w:t>
+            </w:r>
+          </w:p>
+          <w:p>
+            <w:pPr>
+              <w:pStyle w:val="Sinespaciado"/>
+              <w:rPr>
+                <w:rFonts w:ascii="Courier New" w:hAnsi="Courier New" w:cs="Courier New"/>
+                <w:sz w:val="16"/>
+                <w:szCs w:val="16"/>
+              </w:rPr>
+            </w:pPr>
+            <w:r>
+              <w:rPr>
+                <w:rFonts w:ascii="Courier New" w:hAnsi="Courier New" w:cs="Courier New"/>
+                <w:sz w:val="16"/>
+                <w:szCs w:val="16"/>
+              </w:rPr>
+              <w:t xml:space="preserve">b0 = -0.95000 </w:t>
+            </w:r>
+          </w:p>
+          <w:p>
+            <w:pPr>
+              <w:pStyle w:val="Sinespaciado"/>
+              <w:rPr>
+                <w:rFonts w:ascii="Courier New" w:hAnsi="Courier New" w:cs="Courier New"/>
+                <w:sz w:val="16"/>
+                <w:szCs w:val="16"/>
+              </w:rPr>
+            </w:pPr>
+            <w:r>
+              <w:rPr>
+                <w:rFonts w:ascii="Courier New" w:hAnsi="Courier New" w:cs="Courier New"/>
+                <w:sz w:val="16"/>
+                <w:szCs w:val="16"/>
+              </w:rPr>
+              <w:t xml:space="preserve">b1 = 1.95000 </w:t>
+            </w:r>
+          </w:p>
+          <w:p>
+            <w:pPr>
+              <w:pStyle w:val="Sinespaciado"/>
+              <w:rPr>
+                <w:rFonts w:ascii="Courier New" w:hAnsi="Courier New" w:cs="Courier New"/>
+                <w:sz w:val="16"/>
+                <w:szCs w:val="16"/>
+              </w:rPr>
+            </w:pPr>
+            <w:r>
+              <w:rPr>
+                <w:rFonts w:ascii="Courier New" w:hAnsi="Courier New" w:cs="Courier New"/>
+                <w:sz w:val="16"/>
+                <w:szCs w:val="16"/>
+              </w:rPr>
+              <w:t>yk = 389.05000</w:t>
+            </w:r>
           </w:p>
         </w:tc>
         <w:tc>
@@ -1081,6 +1570,47 @@
                 <w:szCs w:val="20"/>
               </w:rPr>
             </w:pPr>
+            <w:r>
+              <w:rPr>
+                <w:sz w:val="20"/>
+                <w:szCs w:val="20"/>
+              </w:rPr>
+              <w:drawing>
+                <wp:inline distT="0" distB="0" distL="0" distR="0" wp14:anchorId="2425DFC6" wp14:editId="1978C831">
+                  <wp:extent cx="1992630" cy="816935"/>
+                  <wp:effectExtent l="0" t="0" r="1270" b="0"/>
+                  <wp:docPr id="12" name="Imagen 12"/>
+                  <wp:cNvGraphicFramePr>
+                    <a:graphicFrameLocks xmlns:a="http://schemas.openxmlformats.org/drawingml/2006/main" noChangeAspect="1"/>
+                  </wp:cNvGraphicFramePr>
+                  <a:graphic xmlns:a="http://schemas.openxmlformats.org/drawingml/2006/main">
+                    <a:graphicData uri="http://schemas.openxmlformats.org/drawingml/2006/picture">
+                      <pic:pic xmlns:pic="http://schemas.openxmlformats.org/drawingml/2006/picture">
+                        <pic:nvPicPr>
+                          <pic:cNvPr id="1" name=""/>
+                          <pic:cNvPicPr/>
+                        </pic:nvPicPr>
+                        <pic:blipFill>
+                          <a:blip r:embed="rId8"/>
+                          <a:stretch>
+                            <a:fillRect/>
+                          </a:stretch>
+                        </pic:blipFill>
+                        <pic:spPr>
+                          <a:xfrm>
+                            <a:off x="0" y="0"/>
+                            <a:ext cx="2004113" cy="821643"/>
+                          </a:xfrm>
+                          <a:prstGeom prst="rect">
+                            <a:avLst/>
+                          </a:prstGeom>
+                        </pic:spPr>
+                      </pic:pic>
+                    </a:graphicData>
+                  </a:graphic>
+                </wp:inline>
+              </w:drawing>
+            </w:r>
           </w:p>
         </w:tc>
       </w:tr>
@@ -1124,7 +1654,7 @@
                 <w:sz w:val="20"/>
                 <w:szCs w:val="20"/>
               </w:rPr>
-              <w:t>Probar con una lista de datos muy grande</w:t>
+              <w:t>Probar con una lista de datos</w:t>
             </w:r>
           </w:p>
         </w:tc>
@@ -1158,10 +1688,126 @@
               <w:pStyle w:val="Sinespaciado"/>
               <w:rPr>
                 <w:rFonts w:ascii="Courier New" w:hAnsi="Courier New" w:cs="Courier New"/>
-                <w:sz w:val="20"/>
-                <w:szCs w:val="20"/>
-              </w:rPr>
-            </w:pPr>
+                <w:sz w:val="16"/>
+                <w:szCs w:val="16"/>
+              </w:rPr>
+            </w:pPr>
+            <w:r>
+              <w:rPr>
+                <w:rFonts w:ascii="Courier New" w:hAnsi="Courier New" w:cs="Courier New"/>
+                <w:sz w:val="16"/>
+                <w:szCs w:val="16"/>
+              </w:rPr>
+              <w:t>N  = 7</w:t>
+            </w:r>
+          </w:p>
+          <w:p>
+            <w:pPr>
+              <w:pStyle w:val="Sinespaciado"/>
+              <w:rPr>
+                <w:rFonts w:ascii="Courier New" w:hAnsi="Courier New" w:cs="Courier New"/>
+                <w:sz w:val="16"/>
+                <w:szCs w:val="16"/>
+              </w:rPr>
+            </w:pPr>
+            <w:r>
+              <w:rPr>
+                <w:rFonts w:ascii="Courier New" w:hAnsi="Courier New" w:cs="Courier New"/>
+                <w:sz w:val="16"/>
+                <w:szCs w:val="16"/>
+              </w:rPr>
+              <w:t>xk = 1000</w:t>
+            </w:r>
+          </w:p>
+          <w:p>
+            <w:pPr>
+              <w:pStyle w:val="Sinespaciado"/>
+              <w:rPr>
+                <w:rFonts w:ascii="Courier New" w:hAnsi="Courier New" w:cs="Courier New"/>
+                <w:sz w:val="16"/>
+                <w:szCs w:val="16"/>
+              </w:rPr>
+            </w:pPr>
+            <w:r>
+              <w:rPr>
+                <w:rFonts w:ascii="Courier New" w:hAnsi="Courier New" w:cs="Courier New"/>
+                <w:sz w:val="16"/>
+                <w:szCs w:val="16"/>
+              </w:rPr>
+              <w:t xml:space="preserve">r  = 0.02057 </w:t>
+            </w:r>
+          </w:p>
+          <w:p>
+            <w:pPr>
+              <w:pStyle w:val="Sinespaciado"/>
+              <w:rPr>
+                <w:rFonts w:ascii="Courier New" w:hAnsi="Courier New" w:cs="Courier New"/>
+                <w:sz w:val="16"/>
+                <w:szCs w:val="16"/>
+              </w:rPr>
+            </w:pPr>
+            <w:r>
+              <w:rPr>
+                <w:rFonts w:ascii="Courier New" w:hAnsi="Courier New" w:cs="Courier New"/>
+                <w:sz w:val="16"/>
+                <w:szCs w:val="16"/>
+              </w:rPr>
+              <w:t xml:space="preserve">r2 = 0.00042 </w:t>
+            </w:r>
+          </w:p>
+          <w:p>
+            <w:pPr>
+              <w:pStyle w:val="Sinespaciado"/>
+              <w:rPr>
+                <w:rFonts w:ascii="Courier New" w:hAnsi="Courier New" w:cs="Courier New"/>
+                <w:sz w:val="16"/>
+                <w:szCs w:val="16"/>
+              </w:rPr>
+            </w:pPr>
+            <w:r>
+              <w:rPr>
+                <w:rFonts w:ascii="Courier New" w:hAnsi="Courier New" w:cs="Courier New"/>
+                <w:sz w:val="16"/>
+                <w:szCs w:val="16"/>
+              </w:rPr>
+              <w:t xml:space="preserve">b0 = 130.42698 </w:t>
+            </w:r>
+          </w:p>
+          <w:p>
+            <w:pPr>
+              <w:pStyle w:val="Sinespaciado"/>
+              <w:rPr>
+                <w:rFonts w:ascii="Courier New" w:hAnsi="Courier New" w:cs="Courier New"/>
+                <w:sz w:val="16"/>
+                <w:szCs w:val="16"/>
+              </w:rPr>
+            </w:pPr>
+            <w:r>
+              <w:rPr>
+                <w:rFonts w:ascii="Courier New" w:hAnsi="Courier New" w:cs="Courier New"/>
+                <w:sz w:val="16"/>
+                <w:szCs w:val="16"/>
+              </w:rPr>
+              <w:t xml:space="preserve">b1 = 0.01883 </w:t>
+            </w:r>
+          </w:p>
+          <w:p>
+            <w:pPr>
+              <w:pStyle w:val="Sinespaciado"/>
+              <w:rPr>
+                <w:rFonts w:ascii="Courier New" w:hAnsi="Courier New" w:cs="Courier New"/>
+                <w:sz w:val="16"/>
+                <w:szCs w:val="16"/>
+              </w:rPr>
+            </w:pPr>
+            <w:r>
+              <w:rPr>
+                <w:rFonts w:ascii="Courier New" w:hAnsi="Courier New" w:cs="Courier New"/>
+                <w:sz w:val="16"/>
+                <w:szCs w:val="16"/>
+              </w:rPr>
+              <w:t>yk = 149.26132</w:t>
+            </w:r>
           </w:p>
         </w:tc>
         <w:tc>
@@ -1176,6 +1822,47 @@
                 <w:szCs w:val="20"/>
               </w:rPr>
             </w:pPr>
+            <w:r>
+              <w:rPr>
+                <w:sz w:val="20"/>
+                <w:szCs w:val="20"/>
+              </w:rPr>
+              <w:drawing>
+                <wp:inline distT="0" distB="0" distL="0" distR="0" wp14:anchorId="22A5387F" wp14:editId="4E5DB104">
+                  <wp:extent cx="1993900" cy="811401"/>
+                  <wp:effectExtent l="0" t="0" r="0" b="1905"/>
+                  <wp:docPr id="13" name="Imagen 13"/>
+                  <wp:cNvGraphicFramePr>
+                    <a:graphicFrameLocks xmlns:a="http://schemas.openxmlformats.org/drawingml/2006/main" noChangeAspect="1"/>
+                  </wp:cNvGraphicFramePr>
+                  <a:graphic xmlns:a="http://schemas.openxmlformats.org/drawingml/2006/main">
+                    <a:graphicData uri="http://schemas.openxmlformats.org/drawingml/2006/picture">
+                      <pic:pic xmlns:pic="http://schemas.openxmlformats.org/drawingml/2006/picture">
+                        <pic:nvPicPr>
+                          <pic:cNvPr id="1" name=""/>
+                          <pic:cNvPicPr/>
+                        </pic:nvPicPr>
+                        <pic:blipFill>
+                          <a:blip r:embed="rId9"/>
+                          <a:stretch>
+                            <a:fillRect/>
+                          </a:stretch>
+                        </pic:blipFill>
+                        <pic:spPr>
+                          <a:xfrm>
+                            <a:off x="0" y="0"/>
+                            <a:ext cx="2026138" cy="824520"/>
+                          </a:xfrm>
+                          <a:prstGeom prst="rect">
+                            <a:avLst/>
+                          </a:prstGeom>
+                        </pic:spPr>
+                      </pic:pic>
+                    </a:graphicData>
+                  </a:graphic>
+                </wp:inline>
+              </w:drawing>
+            </w:r>
           </w:p>
         </w:tc>
       </w:tr>
@@ -1584,6 +2271,47 @@
                 <w:szCs w:val="20"/>
               </w:rPr>
             </w:pPr>
+            <w:r>
+              <w:rPr>
+                <w:sz w:val="20"/>
+                <w:szCs w:val="20"/>
+              </w:rPr>
+              <w:drawing>
+                <wp:inline distT="0" distB="0" distL="0" distR="0" wp14:anchorId="3D482378" wp14:editId="13858970">
+                  <wp:extent cx="2927350" cy="331470"/>
+                  <wp:effectExtent l="0" t="0" r="6350" b="0"/>
+                  <wp:docPr id="4" name="Imagen 4"/>
+                  <wp:cNvGraphicFramePr>
+                    <a:graphicFrameLocks xmlns:a="http://schemas.openxmlformats.org/drawingml/2006/main" noChangeAspect="1"/>
+                  </wp:cNvGraphicFramePr>
+                  <a:graphic xmlns:a="http://schemas.openxmlformats.org/drawingml/2006/main">
+                    <a:graphicData uri="http://schemas.openxmlformats.org/drawingml/2006/picture">
+                      <pic:pic xmlns:pic="http://schemas.openxmlformats.org/drawingml/2006/picture">
+                        <pic:nvPicPr>
+                          <pic:cNvPr id="1" name=""/>
+                          <pic:cNvPicPr/>
+                        </pic:nvPicPr>
+                        <pic:blipFill>
+                          <a:blip r:embed="rId10"/>
+                          <a:stretch>
+                            <a:fillRect/>
+                          </a:stretch>
+                        </pic:blipFill>
+                        <pic:spPr>
+                          <a:xfrm>
+                            <a:off x="0" y="0"/>
+                            <a:ext cx="2927350" cy="331470"/>
+                          </a:xfrm>
+                          <a:prstGeom prst="rect">
+                            <a:avLst/>
+                          </a:prstGeom>
+                        </pic:spPr>
+                      </pic:pic>
+                    </a:graphicData>
+                  </a:graphic>
+                </wp:inline>
+              </w:drawing>
+            </w:r>
           </w:p>
         </w:tc>
       </w:tr>
@@ -1606,6 +2334,7 @@
                 <w:sz w:val="20"/>
                 <w:szCs w:val="20"/>
               </w:rPr>
+              <w:lastRenderedPageBreak/>
               <w:t>2</w:t>
             </w:r>
           </w:p>
@@ -1701,6 +2430,47 @@
                 <w:szCs w:val="20"/>
               </w:rPr>
             </w:pPr>
+            <w:r>
+              <w:rPr>
+                <w:sz w:val="20"/>
+                <w:szCs w:val="20"/>
+              </w:rPr>
+              <w:drawing>
+                <wp:inline distT="0" distB="0" distL="0" distR="0" wp14:anchorId="0CA07366" wp14:editId="0277BAC5">
+                  <wp:extent cx="2927350" cy="300990"/>
+                  <wp:effectExtent l="0" t="0" r="6350" b="3810"/>
+                  <wp:docPr id="5" name="Imagen 5"/>
+                  <wp:cNvGraphicFramePr>
+                    <a:graphicFrameLocks xmlns:a="http://schemas.openxmlformats.org/drawingml/2006/main" noChangeAspect="1"/>
+                  </wp:cNvGraphicFramePr>
+                  <a:graphic xmlns:a="http://schemas.openxmlformats.org/drawingml/2006/main">
+                    <a:graphicData uri="http://schemas.openxmlformats.org/drawingml/2006/picture">
+                      <pic:pic xmlns:pic="http://schemas.openxmlformats.org/drawingml/2006/picture">
+                        <pic:nvPicPr>
+                          <pic:cNvPr id="1" name=""/>
+                          <pic:cNvPicPr/>
+                        </pic:nvPicPr>
+                        <pic:blipFill>
+                          <a:blip r:embed="rId11"/>
+                          <a:stretch>
+                            <a:fillRect/>
+                          </a:stretch>
+                        </pic:blipFill>
+                        <pic:spPr>
+                          <a:xfrm>
+                            <a:off x="0" y="0"/>
+                            <a:ext cx="2927350" cy="300990"/>
+                          </a:xfrm>
+                          <a:prstGeom prst="rect">
+                            <a:avLst/>
+                          </a:prstGeom>
+                        </pic:spPr>
+                      </pic:pic>
+                    </a:graphicData>
+                  </a:graphic>
+                </wp:inline>
+              </w:drawing>
+            </w:r>
           </w:p>
         </w:tc>
       </w:tr>
@@ -1746,6 +2516,13 @@
               </w:rPr>
               <w:t>Probar un archivo que tiene letras en lugar de número en uno de los datos</w:t>
             </w:r>
+            <w:r>
+              <w:rPr>
+                <w:sz w:val="20"/>
+                <w:szCs w:val="20"/>
+              </w:rPr>
+              <w:t xml:space="preserve"> de x</w:t>
+            </w:r>
           </w:p>
         </w:tc>
         <w:tc>
@@ -1788,7 +2565,7 @@
                 <w:sz w:val="20"/>
                 <w:szCs w:val="20"/>
               </w:rPr>
-              <w:t>El archivo contiene uno o más caracteres que no son números.</w:t>
+              <w:t>Se encontró un valor que no es un número real &gt;= 0 en el par número 2</w:t>
             </w:r>
           </w:p>
         </w:tc>
@@ -1805,6 +2582,210 @@
                 <w:szCs w:val="20"/>
               </w:rPr>
             </w:pPr>
+            <w:r>
+              <w:rPr>
+                <w:noProof/>
+                <w:sz w:val="20"/>
+                <w:szCs w:val="20"/>
+              </w:rPr>
+              <w:drawing>
+                <wp:inline distT="0" distB="0" distL="0" distR="0" wp14:anchorId="24864A69" wp14:editId="4EE15B49">
+                  <wp:extent cx="2927350" cy="195580"/>
+                  <wp:effectExtent l="0" t="0" r="6350" b="0"/>
+                  <wp:docPr id="10" name="Imagen 10"/>
+                  <wp:cNvGraphicFramePr>
+                    <a:graphicFrameLocks xmlns:a="http://schemas.openxmlformats.org/drawingml/2006/main" noChangeAspect="1"/>
+                  </wp:cNvGraphicFramePr>
+                  <a:graphic xmlns:a="http://schemas.openxmlformats.org/drawingml/2006/main">
+                    <a:graphicData uri="http://schemas.openxmlformats.org/drawingml/2006/picture">
+                      <pic:pic xmlns:pic="http://schemas.openxmlformats.org/drawingml/2006/picture">
+                        <pic:nvPicPr>
+                          <pic:cNvPr id="1" name=""/>
+                          <pic:cNvPicPr/>
+                        </pic:nvPicPr>
+                        <pic:blipFill>
+                          <a:blip r:embed="rId12"/>
+                          <a:stretch>
+                            <a:fillRect/>
+                          </a:stretch>
+                        </pic:blipFill>
+                        <pic:spPr>
+                          <a:xfrm>
+                            <a:off x="0" y="0"/>
+                            <a:ext cx="2927350" cy="195580"/>
+                          </a:xfrm>
+                          <a:prstGeom prst="rect">
+                            <a:avLst/>
+                          </a:prstGeom>
+                        </pic:spPr>
+                      </pic:pic>
+                    </a:graphicData>
+                  </a:graphic>
+                </wp:inline>
+              </w:drawing>
+            </w:r>
+          </w:p>
+        </w:tc>
+      </w:tr>
+      <w:tr>
+        <w:tc>
+          <w:tcPr>
+            <w:tcW w:w="227" w:type="dxa"/>
+          </w:tcPr>
+          <w:p>
+            <w:pPr>
+              <w:pStyle w:val="Sinespaciado"/>
+              <w:jc w:val="center"/>
+              <w:rPr>
+                <w:sz w:val="20"/>
+                <w:szCs w:val="20"/>
+              </w:rPr>
+            </w:pPr>
+            <w:r>
+              <w:rPr>
+                <w:sz w:val="20"/>
+                <w:szCs w:val="20"/>
+              </w:rPr>
+              <w:t>4</w:t>
+            </w:r>
+          </w:p>
+        </w:tc>
+        <w:tc>
+          <w:tcPr>
+            <w:tcW w:w="2288" w:type="dxa"/>
+          </w:tcPr>
+          <w:p>
+            <w:pPr>
+              <w:pStyle w:val="Sinespaciado"/>
+              <w:rPr>
+                <w:sz w:val="20"/>
+                <w:szCs w:val="20"/>
+              </w:rPr>
+            </w:pPr>
+            <w:r>
+              <w:rPr>
+                <w:sz w:val="20"/>
+                <w:szCs w:val="20"/>
+              </w:rPr>
+              <w:t xml:space="preserve">Probar un archivo que tiene un valor de xk &lt; 0 </w:t>
+            </w:r>
+          </w:p>
+        </w:tc>
+        <w:tc>
+          <w:tcPr>
+            <w:tcW w:w="3060" w:type="dxa"/>
+          </w:tcPr>
+          <w:p>
+            <w:pPr>
+              <w:pStyle w:val="Sinespaciado"/>
+              <w:rPr>
+                <w:sz w:val="20"/>
+                <w:szCs w:val="20"/>
+              </w:rPr>
+            </w:pPr>
+            <w:r>
+              <w:rPr>
+                <w:sz w:val="20"/>
+                <w:szCs w:val="20"/>
+              </w:rPr>
+              <w:t>Teclear en pantalla: Negative1.txt</w:t>
+            </w:r>
+          </w:p>
+        </w:tc>
+        <w:tc>
+          <w:tcPr>
+            <w:tcW w:w="4500" w:type="dxa"/>
+          </w:tcPr>
+          <w:p>
+            <w:pPr>
+              <w:pStyle w:val="Sinespaciado"/>
+              <w:rPr>
+                <w:rFonts w:ascii="Courier New" w:hAnsi="Courier New" w:cs="Courier New"/>
+                <w:sz w:val="20"/>
+                <w:szCs w:val="20"/>
+              </w:rPr>
+            </w:pPr>
+            <w:r>
+              <w:rPr>
+                <w:rFonts w:ascii="Courier New" w:hAnsi="Courier New" w:cs="Courier New"/>
+                <w:sz w:val="20"/>
+                <w:szCs w:val="20"/>
+              </w:rPr>
+              <w:t xml:space="preserve">Se encontró un </w:t>
+            </w:r>
+            <w:r>
+              <w:rPr>
+                <w:rFonts w:ascii="Courier New" w:hAnsi="Courier New" w:cs="Courier New"/>
+                <w:sz w:val="20"/>
+                <w:szCs w:val="20"/>
+              </w:rPr>
+              <w:t>x</w:t>
+            </w:r>
+            <w:r>
+              <w:rPr>
+                <w:rFonts w:ascii="Courier New" w:hAnsi="Courier New" w:cs="Courier New"/>
+                <w:sz w:val="20"/>
+                <w:szCs w:val="20"/>
+              </w:rPr>
+              <w:t>k que no es positivo o igual a 0</w:t>
+            </w:r>
+          </w:p>
+        </w:tc>
+        <w:tc>
+          <w:tcPr>
+            <w:tcW w:w="4666" w:type="dxa"/>
+          </w:tcPr>
+          <w:p>
+            <w:pPr>
+              <w:pStyle w:val="Sinespaciado"/>
+              <w:rPr>
+                <w:noProof/>
+                <w:sz w:val="20"/>
+                <w:szCs w:val="20"/>
+              </w:rPr>
+            </w:pPr>
+            <w:r>
+              <w:rPr>
+                <w:noProof/>
+                <w:sz w:val="20"/>
+                <w:szCs w:val="20"/>
+              </w:rPr>
+              <w:drawing>
+                <wp:inline distT="0" distB="0" distL="0" distR="0" wp14:anchorId="39BF2561" wp14:editId="7509C7A3">
+                  <wp:extent cx="2927350" cy="270510"/>
+                  <wp:effectExtent l="0" t="0" r="6350" b="0"/>
+                  <wp:docPr id="11" name="Imagen 11"/>
+                  <wp:cNvGraphicFramePr>
+                    <a:graphicFrameLocks xmlns:a="http://schemas.openxmlformats.org/drawingml/2006/main" noChangeAspect="1"/>
+                  </wp:cNvGraphicFramePr>
+                  <a:graphic xmlns:a="http://schemas.openxmlformats.org/drawingml/2006/main">
+                    <a:graphicData uri="http://schemas.openxmlformats.org/drawingml/2006/picture">
+                      <pic:pic xmlns:pic="http://schemas.openxmlformats.org/drawingml/2006/picture">
+                        <pic:nvPicPr>
+                          <pic:cNvPr id="1" name=""/>
+                          <pic:cNvPicPr/>
+                        </pic:nvPicPr>
+                        <pic:blipFill>
+                          <a:blip r:embed="rId13"/>
+                          <a:stretch>
+                            <a:fillRect/>
+                          </a:stretch>
+                        </pic:blipFill>
+                        <pic:spPr>
+                          <a:xfrm>
+                            <a:off x="0" y="0"/>
+                            <a:ext cx="2927350" cy="270510"/>
+                          </a:xfrm>
+                          <a:prstGeom prst="rect">
+                            <a:avLst/>
+                          </a:prstGeom>
+                        </pic:spPr>
+                      </pic:pic>
+                    </a:graphicData>
+                  </a:graphic>
+                </wp:inline>
+              </w:drawing>
+            </w:r>
           </w:p>
         </w:tc>
       </w:tr>
@@ -2351,7 +3332,6 @@
   <w:style w:type="character" w:default="1" w:styleId="Fuentedeprrafopredeter">
     <w:name w:val="Default Paragraph Font"/>
     <w:uiPriority w:val="1"/>
-    <w:semiHidden/>
     <w:unhideWhenUsed/>
   </w:style>
   <w:style w:type="table" w:default="1" w:styleId="Tablanormal">
@@ -2442,7 +3422,6 @@
     <w:name w:val="Normal (Web)"/>
     <w:basedOn w:val="Normal"/>
     <w:uiPriority w:val="99"/>
-    <w:semiHidden/>
     <w:unhideWhenUsed/>
     <w:rsid w:val="004E727D"/>
     <w:pPr>

--- a/lab3/Formato de Diseño de Pruebas y Evidencia Funcionamiento.docx
+++ b/lab3/Formato de Diseño de Pruebas y Evidencia Funcionamiento.docx
@@ -2727,7 +2727,23 @@
                 <w:sz w:val="20"/>
                 <w:szCs w:val="20"/>
               </w:rPr>
-              <w:t>k que no es positivo o igual a 0</w:t>
+              <w:t xml:space="preserve">k que no es </w:t>
+            </w:r>
+            <w:r>
+              <w:rPr>
+                <w:rFonts w:ascii="Courier New" w:hAnsi="Courier New" w:cs="Courier New"/>
+                <w:sz w:val="20"/>
+                <w:szCs w:val="20"/>
+              </w:rPr>
+              <w:t>un número real &gt;=</w:t>
+            </w:r>
+            <w:r>
+              <w:rPr>
+                <w:rFonts w:ascii="Courier New" w:hAnsi="Courier New" w:cs="Courier New"/>
+                <w:sz w:val="20"/>
+                <w:szCs w:val="20"/>
+              </w:rPr>
+              <w:t xml:space="preserve"> 0</w:t>
             </w:r>
           </w:p>
         </w:tc>
